--- a/7. 网络/3. 网络安全/3. XSS检测与防御.docx
+++ b/7. 网络/3. 网络安全/3. XSS检测与防御.docx
@@ -163,16 +163,7 @@
           <w:rFonts w:hint="eastAsia"/>
           <w:lang w:val="en-US" w:eastAsia="zh-CN"/>
         </w:rPr>
-        <w:t>&lt;script&gt;while(1) aleart(1)</w:t>
-      </w:r>
-      <w:bookmarkStart w:id="0" w:name="_GoBack"/>
-      <w:bookmarkEnd w:id="0"/>
-      <w:r>
-        <w:rPr>
-          <w:rFonts w:hint="eastAsia"/>
-          <w:lang w:val="en-US" w:eastAsia="zh-CN"/>
-        </w:rPr>
-        <w:t>&lt;sript&gt;</w:t>
+        <w:t>&lt;script&gt;while(1) aleart(1)&lt;sript&gt;</w:t>
       </w:r>
     </w:p>
     <w:p>
@@ -306,7 +297,7 @@
                     </pic:cNvPicPr>
                   </pic:nvPicPr>
                   <pic:blipFill>
-                    <a:blip r:embed="rId4" cstate="print">
+                    <a:blip r:embed="rId6" cstate="print">
                       <a:extLst>
                         <a:ext uri="{28A0092B-C50C-407E-A947-70E740481C1C}">
                           <a14:useLocalDpi xmlns:a14="http://schemas.microsoft.com/office/drawing/2010/main" val="0"/>
@@ -453,7 +444,7 @@
                     </pic:cNvPicPr>
                   </pic:nvPicPr>
                   <pic:blipFill>
-                    <a:blip r:embed="rId5">
+                    <a:blip r:embed="rId7">
                       <a:extLst>
                         <a:ext uri="{28A0092B-C50C-407E-A947-70E740481C1C}">
                           <a14:useLocalDpi xmlns:a14="http://schemas.microsoft.com/office/drawing/2010/main" val="0"/>
@@ -533,7 +524,7 @@
                     </pic:cNvPicPr>
                   </pic:nvPicPr>
                   <pic:blipFill>
-                    <a:blip r:embed="rId6" cstate="print">
+                    <a:blip r:embed="rId8" cstate="print">
                       <a:extLst>
                         <a:ext uri="{28A0092B-C50C-407E-A947-70E740481C1C}">
                           <a14:useLocalDpi xmlns:a14="http://schemas.microsoft.com/office/drawing/2010/main" val="0"/>
@@ -668,7 +659,7 @@
                     </pic:cNvPicPr>
                   </pic:nvPicPr>
                   <pic:blipFill>
-                    <a:blip r:embed="rId7" cstate="print">
+                    <a:blip r:embed="rId9" cstate="print">
                       <a:extLst>
                         <a:ext uri="{28A0092B-C50C-407E-A947-70E740481C1C}">
                           <a14:useLocalDpi xmlns:a14="http://schemas.microsoft.com/office/drawing/2010/main" val="0"/>
@@ -834,7 +825,7 @@
                     </pic:cNvPicPr>
                   </pic:nvPicPr>
                   <pic:blipFill>
-                    <a:blip r:embed="rId8" cstate="print">
+                    <a:blip r:embed="rId10" cstate="print">
                       <a:extLst>
                         <a:ext uri="{28A0092B-C50C-407E-A947-70E740481C1C}">
                           <a14:useLocalDpi xmlns:a14="http://schemas.microsoft.com/office/drawing/2010/main" val="0"/>
@@ -879,6 +870,8 @@
       <w:pPr>
         <w:pStyle w:val="4"/>
       </w:pPr>
+      <w:bookmarkStart w:id="0" w:name="_GoBack"/>
+      <w:bookmarkEnd w:id="0"/>
       <w:r>
         <w:rPr>
           <w:rFonts w:hint="eastAsia"/>
@@ -909,7 +902,7 @@
                     </pic:cNvPicPr>
                   </pic:nvPicPr>
                   <pic:blipFill>
-                    <a:blip r:embed="rId9" cstate="print">
+                    <a:blip r:embed="rId11" cstate="print">
                       <a:extLst>
                         <a:ext uri="{28A0092B-C50C-407E-A947-70E740481C1C}">
                           <a14:useLocalDpi xmlns:a14="http://schemas.microsoft.com/office/drawing/2010/main" val="0"/>
@@ -962,7 +955,7 @@
                     </pic:cNvPicPr>
                   </pic:nvPicPr>
                   <pic:blipFill>
-                    <a:blip r:embed="rId10" cstate="print">
+                    <a:blip r:embed="rId12" cstate="print">
                       <a:extLst>
                         <a:ext uri="{28A0092B-C50C-407E-A947-70E740481C1C}">
                           <a14:useLocalDpi xmlns:a14="http://schemas.microsoft.com/office/drawing/2010/main" val="0"/>
@@ -1628,7 +1621,7 @@
                     </pic:cNvPicPr>
                   </pic:nvPicPr>
                   <pic:blipFill>
-                    <a:blip r:embed="rId11" cstate="print">
+                    <a:blip r:embed="rId13" cstate="print">
                       <a:extLst>
                         <a:ext uri="{28A0092B-C50C-407E-A947-70E740481C1C}">
                           <a14:useLocalDpi xmlns:a14="http://schemas.microsoft.com/office/drawing/2010/main" val="0"/>
@@ -1678,7 +1671,7 @@
                     </pic:cNvPicPr>
                   </pic:nvPicPr>
                   <pic:blipFill>
-                    <a:blip r:embed="rId12" cstate="print">
+                    <a:blip r:embed="rId14" cstate="print">
                       <a:extLst>
                         <a:ext uri="{28A0092B-C50C-407E-A947-70E740481C1C}">
                           <a14:useLocalDpi xmlns:a14="http://schemas.microsoft.com/office/drawing/2010/main" val="0"/>
@@ -1791,7 +1784,7 @@
                     </pic:cNvPicPr>
                   </pic:nvPicPr>
                   <pic:blipFill>
-                    <a:blip r:embed="rId13" cstate="print">
+                    <a:blip r:embed="rId15" cstate="print">
                       <a:extLst>
                         <a:ext uri="{28A0092B-C50C-407E-A947-70E740481C1C}">
                           <a14:useLocalDpi xmlns:a14="http://schemas.microsoft.com/office/drawing/2010/main" val="0"/>
@@ -1846,7 +1839,7 @@
                     </pic:cNvPicPr>
                   </pic:nvPicPr>
                   <pic:blipFill>
-                    <a:blip r:embed="rId14" cstate="print">
+                    <a:blip r:embed="rId16" cstate="print">
                       <a:extLst>
                         <a:ext uri="{28A0092B-C50C-407E-A947-70E740481C1C}">
                           <a14:useLocalDpi xmlns:a14="http://schemas.microsoft.com/office/drawing/2010/main" val="0"/>
@@ -1915,7 +1908,7 @@
                     </pic:cNvPicPr>
                   </pic:nvPicPr>
                   <pic:blipFill>
-                    <a:blip r:embed="rId15" cstate="print">
+                    <a:blip r:embed="rId17" cstate="print">
                       <a:extLst>
                         <a:ext uri="{28A0092B-C50C-407E-A947-70E740481C1C}">
                           <a14:useLocalDpi xmlns:a14="http://schemas.microsoft.com/office/drawing/2010/main" val="0"/>
@@ -1973,7 +1966,7 @@
                     </pic:cNvPicPr>
                   </pic:nvPicPr>
                   <pic:blipFill>
-                    <a:blip r:embed="rId16" cstate="print">
+                    <a:blip r:embed="rId18" cstate="print">
                       <a:extLst>
                         <a:ext uri="{28A0092B-C50C-407E-A947-70E740481C1C}">
                           <a14:useLocalDpi xmlns:a14="http://schemas.microsoft.com/office/drawing/2010/main" val="0"/>
@@ -2023,7 +2016,7 @@
                     </pic:cNvPicPr>
                   </pic:nvPicPr>
                   <pic:blipFill>
-                    <a:blip r:embed="rId17" cstate="print">
+                    <a:blip r:embed="rId19" cstate="print">
                       <a:extLst>
                         <a:ext uri="{28A0092B-C50C-407E-A947-70E740481C1C}">
                           <a14:useLocalDpi xmlns:a14="http://schemas.microsoft.com/office/drawing/2010/main" val="0"/>
@@ -2084,7 +2077,7 @@
                     </pic:cNvPicPr>
                   </pic:nvPicPr>
                   <pic:blipFill>
-                    <a:blip r:embed="rId18" cstate="print">
+                    <a:blip r:embed="rId20" cstate="print">
                       <a:extLst>
                         <a:ext uri="{28A0092B-C50C-407E-A947-70E740481C1C}">
                           <a14:useLocalDpi xmlns:a14="http://schemas.microsoft.com/office/drawing/2010/main" val="0"/>
@@ -2134,7 +2127,7 @@
                     </pic:cNvPicPr>
                   </pic:nvPicPr>
                   <pic:blipFill>
-                    <a:blip r:embed="rId19" cstate="print">
+                    <a:blip r:embed="rId21" cstate="print">
                       <a:extLst>
                         <a:ext uri="{28A0092B-C50C-407E-A947-70E740481C1C}">
                           <a14:useLocalDpi xmlns:a14="http://schemas.microsoft.com/office/drawing/2010/main" val="0"/>
@@ -2184,7 +2177,7 @@
                     </pic:cNvPicPr>
                   </pic:nvPicPr>
                   <pic:blipFill>
-                    <a:blip r:embed="rId20" cstate="print">
+                    <a:blip r:embed="rId22" cstate="print">
                       <a:extLst>
                         <a:ext uri="{28A0092B-C50C-407E-A947-70E740481C1C}">
                           <a14:useLocalDpi xmlns:a14="http://schemas.microsoft.com/office/drawing/2010/main" val="0"/>
@@ -2245,7 +2238,7 @@
                     </pic:cNvPicPr>
                   </pic:nvPicPr>
                   <pic:blipFill>
-                    <a:blip r:embed="rId21" cstate="print">
+                    <a:blip r:embed="rId23" cstate="print">
                       <a:extLst>
                         <a:ext uri="{28A0092B-C50C-407E-A947-70E740481C1C}">
                           <a14:useLocalDpi xmlns:a14="http://schemas.microsoft.com/office/drawing/2010/main" val="0"/>
@@ -2290,14 +2283,65 @@
 </w:document>
 </file>
 
+<file path=word/endnotes.xml><?xml version="1.0" encoding="utf-8"?>
+<w:endnotes xmlns:wpc="http://schemas.microsoft.com/office/word/2010/wordprocessingCanvas" xmlns:mc="http://schemas.openxmlformats.org/markup-compatibility/2006" xmlns:o="urn:schemas-microsoft-com:office:office" xmlns:r="http://schemas.openxmlformats.org/officeDocument/2006/relationships" xmlns:m="http://schemas.openxmlformats.org/officeDocument/2006/math" xmlns:v="urn:schemas-microsoft-com:vml" xmlns:wp14="http://schemas.microsoft.com/office/word/2010/wordprocessingDrawing" xmlns:wp="http://schemas.openxmlformats.org/drawingml/2006/wordprocessingDrawing" xmlns:w="http://schemas.openxmlformats.org/wordprocessingml/2006/main" xmlns:w14="http://schemas.microsoft.com/office/word/2010/wordml" xmlns:w15="http://schemas.microsoft.com/office/word/2012/wordml" xmlns:w10="urn:schemas-microsoft-com:office:word" xmlns:wpg="http://schemas.microsoft.com/office/word/2010/wordprocessingGroup" xmlns:wpi="http://schemas.microsoft.com/office/word/2010/wordprocessingInk" xmlns:wne="http://schemas.microsoft.com/office/word/2006/wordml" xmlns:wps="http://schemas.microsoft.com/office/word/2010/wordprocessingShape" xmlns:wpsCustomData="http://www.wps.cn/officeDocument/2013/wpsCustomData" mc:Ignorable="w14 w15 wp14">
+  <w:endnote w:type="separator" w:id="0">
+    <w:p>
+      <w:pPr>
+        <w:spacing w:line="240" w:lineRule="auto"/>
+      </w:pPr>
+      <w:r>
+        <w:separator/>
+      </w:r>
+    </w:p>
+  </w:endnote>
+  <w:endnote w:type="continuationSeparator" w:id="1">
+    <w:p>
+      <w:pPr>
+        <w:spacing w:line="240" w:lineRule="auto"/>
+      </w:pPr>
+      <w:r>
+        <w:continuationSeparator/>
+      </w:r>
+    </w:p>
+  </w:endnote>
+</w:endnotes>
+</file>
+
+<file path=word/footnotes.xml><?xml version="1.0" encoding="utf-8"?>
+<w:footnotes xmlns:wpc="http://schemas.microsoft.com/office/word/2010/wordprocessingCanvas" xmlns:mc="http://schemas.openxmlformats.org/markup-compatibility/2006" xmlns:o="urn:schemas-microsoft-com:office:office" xmlns:r="http://schemas.openxmlformats.org/officeDocument/2006/relationships" xmlns:m="http://schemas.openxmlformats.org/officeDocument/2006/math" xmlns:v="urn:schemas-microsoft-com:vml" xmlns:wp14="http://schemas.microsoft.com/office/word/2010/wordprocessingDrawing" xmlns:wp="http://schemas.openxmlformats.org/drawingml/2006/wordprocessingDrawing" xmlns:w="http://schemas.openxmlformats.org/wordprocessingml/2006/main" xmlns:w14="http://schemas.microsoft.com/office/word/2010/wordml" xmlns:w15="http://schemas.microsoft.com/office/word/2012/wordml" xmlns:w10="urn:schemas-microsoft-com:office:word" xmlns:wpg="http://schemas.microsoft.com/office/word/2010/wordprocessingGroup" xmlns:wpi="http://schemas.microsoft.com/office/word/2010/wordprocessingInk" xmlns:wne="http://schemas.microsoft.com/office/word/2006/wordml" xmlns:wps="http://schemas.microsoft.com/office/word/2010/wordprocessingShape" xmlns:wpsCustomData="http://www.wps.cn/officeDocument/2013/wpsCustomData" mc:Ignorable="w14 w15 wp14">
+  <w:footnote w:type="separator" w:id="0">
+    <w:p>
+      <w:pPr>
+        <w:spacing w:line="360" w:lineRule="auto"/>
+      </w:pPr>
+      <w:r>
+        <w:separator/>
+      </w:r>
+    </w:p>
+  </w:footnote>
+  <w:footnote w:type="continuationSeparator" w:id="1">
+    <w:p>
+      <w:pPr>
+        <w:spacing w:line="360" w:lineRule="auto"/>
+      </w:pPr>
+      <w:r>
+        <w:continuationSeparator/>
+      </w:r>
+    </w:p>
+  </w:footnote>
+</w:footnotes>
+</file>
+
 <file path=word/styles.xml><?xml version="1.0" encoding="utf-8"?>
-<w:styles xmlns:mc="http://schemas.openxmlformats.org/markup-compatibility/2006" xmlns:o="urn:schemas-microsoft-com:office:office" xmlns:r="http://schemas.openxmlformats.org/officeDocument/2006/relationships" xmlns:m="http://schemas.openxmlformats.org/officeDocument/2006/math" xmlns:v="urn:schemas-microsoft-com:vml" xmlns:w="http://schemas.openxmlformats.org/wordprocessingml/2006/main" xmlns:w14="http://schemas.microsoft.com/office/word/2010/wordml" xmlns:w10="urn:schemas-microsoft-com:office:word" xmlns:sl="http://schemas.openxmlformats.org/schemaLibrary/2006/main" mc:Ignorable="w14">
+<w:styles xmlns:mc="http://schemas.openxmlformats.org/markup-compatibility/2006" xmlns:o="urn:schemas-microsoft-com:office:office" xmlns:r="http://schemas.openxmlformats.org/officeDocument/2006/relationships" xmlns:m="http://schemas.openxmlformats.org/officeDocument/2006/math" xmlns:v="urn:schemas-microsoft-com:vml" xmlns:w="http://schemas.openxmlformats.org/wordprocessingml/2006/main" xmlns:w14="http://schemas.microsoft.com/office/word/2010/wordml" xmlns:w10="urn:schemas-microsoft-com:office:word" xmlns:sl="http://schemas.openxmlformats.org/schemaLibrary/2006/main" xmlns:wpsCustomData="http://www.wps.cn/officeDocument/2013/wpsCustomData" mc:Ignorable="w14">
   <w:docDefaults>
     <w:rPrDefault>
       <w:rPr>
         <w:rFonts w:asciiTheme="minorHAnsi" w:hAnsiTheme="minorHAnsi" w:eastAsiaTheme="minorEastAsia" w:cstheme="minorBidi"/>
       </w:rPr>
     </w:rPrDefault>
+    <w:pPrDefault/>
   </w:docDefaults>
   <w:latentStyles w:count="260" w:defQFormat="0" w:defUnhideWhenUsed="1" w:defSemiHidden="1" w:defUIPriority="99" w:defLockedState="0">
     <w:lsdException w:qFormat="1" w:unhideWhenUsed="0" w:uiPriority="0" w:semiHidden="0" w:name="Normal"/>
@@ -2403,7 +2447,7 @@
     <w:lsdException w:uiPriority="99" w:name="HTML Sample"/>
     <w:lsdException w:uiPriority="99" w:name="HTML Typewriter"/>
     <w:lsdException w:uiPriority="99" w:name="HTML Variable"/>
-    <w:lsdException w:qFormat="1" w:uiPriority="99" w:name="Normal Table"/>
+    <w:lsdException w:qFormat="1" w:uiPriority="99" w:semiHidden="0" w:name="Normal Table"/>
     <w:lsdException w:uiPriority="99" w:name="annotation subject"/>
     <w:lsdException w:uiPriority="99" w:name="Table Simple 1"/>
     <w:lsdException w:uiPriority="99" w:name="Table Simple 2"/>
@@ -2561,7 +2605,7 @@
     <w:rPr>
       <w:rFonts w:ascii="Times New Roman" w:hAnsi="Times New Roman" w:eastAsia="仿宋" w:cstheme="minorBidi"/>
       <w:kern w:val="2"/>
-      <w:sz w:val="21"/>
+      <w:sz w:val="24"/>
       <w:szCs w:val="24"/>
       <w:lang w:val="en-US" w:eastAsia="zh-CN" w:bidi="ar-SA"/>
     </w:rPr>
@@ -2570,7 +2614,7 @@
     <w:name w:val="heading 1"/>
     <w:basedOn w:val="1"/>
     <w:next w:val="1"/>
-    <w:link w:val="13"/>
+    <w:link w:val="15"/>
     <w:qFormat/>
     <w:uiPriority w:val="9"/>
     <w:pPr>
@@ -2582,6 +2626,7 @@
       <w:b/>
       <w:bCs/>
       <w:kern w:val="44"/>
+      <w:sz w:val="28"/>
       <w:szCs w:val="44"/>
     </w:rPr>
   </w:style>
@@ -2589,7 +2634,7 @@
     <w:name w:val="heading 2"/>
     <w:basedOn w:val="1"/>
     <w:next w:val="1"/>
-    <w:link w:val="14"/>
+    <w:link w:val="16"/>
     <w:unhideWhenUsed/>
     <w:qFormat/>
     <w:uiPriority w:val="0"/>
@@ -2601,13 +2646,14 @@
     </w:pPr>
     <w:rPr>
       <w:b/>
+      <w:sz w:val="28"/>
     </w:rPr>
   </w:style>
   <w:style w:type="paragraph" w:styleId="4">
     <w:name w:val="heading 3"/>
     <w:basedOn w:val="1"/>
     <w:next w:val="1"/>
-    <w:link w:val="15"/>
+    <w:link w:val="17"/>
     <w:unhideWhenUsed/>
     <w:qFormat/>
     <w:uiPriority w:val="0"/>
@@ -2624,7 +2670,7 @@
     <w:name w:val="heading 4"/>
     <w:basedOn w:val="1"/>
     <w:next w:val="1"/>
-    <w:link w:val="16"/>
+    <w:link w:val="18"/>
     <w:unhideWhenUsed/>
     <w:qFormat/>
     <w:uiPriority w:val="9"/>
@@ -2644,7 +2690,7 @@
     <w:name w:val="heading 5"/>
     <w:basedOn w:val="1"/>
     <w:next w:val="1"/>
-    <w:link w:val="17"/>
+    <w:link w:val="13"/>
     <w:unhideWhenUsed/>
     <w:qFormat/>
     <w:uiPriority w:val="9"/>
@@ -2665,7 +2711,7 @@
     <w:name w:val="heading 6"/>
     <w:basedOn w:val="1"/>
     <w:next w:val="1"/>
-    <w:link w:val="18"/>
+    <w:link w:val="14"/>
     <w:unhideWhenUsed/>
     <w:qFormat/>
     <w:uiPriority w:val="9"/>
@@ -2716,19 +2762,18 @@
       <w:rFonts w:cstheme="majorBidi"/>
     </w:rPr>
   </w:style>
-  <w:style w:type="character" w:default="1" w:styleId="11">
+  <w:style w:type="character" w:default="1" w:styleId="12">
     <w:name w:val="Default Paragraph Font"/>
     <w:unhideWhenUsed/>
     <w:qFormat/>
     <w:uiPriority w:val="1"/>
   </w:style>
-  <w:style w:type="table" w:default="1" w:styleId="12">
+  <w:style w:type="table" w:default="1" w:styleId="11">
     <w:name w:val="Normal Table"/>
     <w:unhideWhenUsed/>
     <w:qFormat/>
     <w:uiPriority w:val="99"/>
     <w:tblPr>
-      <w:tblLayout w:type="fixed"/>
       <w:tblCellMar>
         <w:top w:w="0" w:type="dxa"/>
         <w:left w:w="108" w:type="dxa"/>
@@ -2756,8 +2801,36 @@
     </w:rPr>
   </w:style>
   <w:style w:type="character" w:customStyle="1" w:styleId="13">
+    <w:name w:val="标题 5 字符"/>
+    <w:basedOn w:val="12"/>
+    <w:link w:val="6"/>
+    <w:qFormat/>
+    <w:uiPriority w:val="9"/>
+    <w:rPr>
+      <w:rFonts w:ascii="Times New Roman" w:hAnsi="Times New Roman" w:eastAsia="华文宋体"/>
+      <w:b/>
+      <w:bCs/>
+      <w:sz w:val="28"/>
+      <w:szCs w:val="28"/>
+    </w:rPr>
+  </w:style>
+  <w:style w:type="character" w:customStyle="1" w:styleId="14">
+    <w:name w:val="标题 6 字符"/>
+    <w:basedOn w:val="12"/>
+    <w:link w:val="7"/>
+    <w:qFormat/>
+    <w:uiPriority w:val="9"/>
+    <w:rPr>
+      <w:rFonts w:ascii="Times New Roman" w:hAnsi="Times New Roman" w:eastAsia="仿宋" w:cstheme="majorBidi"/>
+      <w:b/>
+      <w:bCs/>
+      <w:sz w:val="24"/>
+      <w:szCs w:val="24"/>
+    </w:rPr>
+  </w:style>
+  <w:style w:type="character" w:customStyle="1" w:styleId="15">
     <w:name w:val="标题 1 字符"/>
-    <w:basedOn w:val="11"/>
+    <w:basedOn w:val="12"/>
     <w:link w:val="2"/>
     <w:qFormat/>
     <w:uiPriority w:val="9"/>
@@ -2766,11 +2839,11 @@
       <w:b/>
       <w:bCs/>
       <w:kern w:val="44"/>
-      <w:sz w:val="24"/>
+      <w:sz w:val="28"/>
       <w:szCs w:val="44"/>
     </w:rPr>
   </w:style>
-  <w:style w:type="character" w:customStyle="1" w:styleId="14">
+  <w:style w:type="character" w:customStyle="1" w:styleId="16">
     <w:name w:val="标题 2 字符"/>
     <w:link w:val="3"/>
     <w:qFormat/>
@@ -2778,11 +2851,11 @@
     <w:rPr>
       <w:rFonts w:ascii="Times New Roman" w:hAnsi="Times New Roman" w:eastAsia="仿宋"/>
       <w:b/>
-      <w:sz w:val="24"/>
+      <w:sz w:val="28"/>
       <w:szCs w:val="24"/>
     </w:rPr>
   </w:style>
-  <w:style w:type="character" w:customStyle="1" w:styleId="15">
+  <w:style w:type="character" w:customStyle="1" w:styleId="17">
     <w:name w:val="标题 3 字符"/>
     <w:link w:val="4"/>
     <w:qFormat/>
@@ -2794,9 +2867,9 @@
       <w:szCs w:val="24"/>
     </w:rPr>
   </w:style>
-  <w:style w:type="character" w:customStyle="1" w:styleId="16">
+  <w:style w:type="character" w:customStyle="1" w:styleId="18">
     <w:name w:val="标题 4 字符"/>
-    <w:basedOn w:val="11"/>
+    <w:basedOn w:val="12"/>
     <w:link w:val="5"/>
     <w:qFormat/>
     <w:uiPriority w:val="9"/>
@@ -2808,36 +2881,9 @@
       <w:szCs w:val="28"/>
     </w:rPr>
   </w:style>
-  <w:style w:type="character" w:customStyle="1" w:styleId="17">
-    <w:name w:val="标题 5 字符"/>
-    <w:basedOn w:val="11"/>
-    <w:link w:val="6"/>
-    <w:uiPriority w:val="9"/>
-    <w:rPr>
-      <w:rFonts w:ascii="Times New Roman" w:hAnsi="Times New Roman" w:eastAsia="华文宋体"/>
-      <w:b/>
-      <w:bCs/>
-      <w:sz w:val="28"/>
-      <w:szCs w:val="28"/>
-    </w:rPr>
-  </w:style>
-  <w:style w:type="character" w:customStyle="1" w:styleId="18">
-    <w:name w:val="标题 6 字符"/>
-    <w:basedOn w:val="11"/>
-    <w:link w:val="7"/>
-    <w:qFormat/>
-    <w:uiPriority w:val="9"/>
-    <w:rPr>
-      <w:rFonts w:ascii="Times New Roman" w:hAnsi="Times New Roman" w:eastAsia="仿宋" w:cstheme="majorBidi"/>
-      <w:b/>
-      <w:bCs/>
-      <w:sz w:val="24"/>
-      <w:szCs w:val="24"/>
-    </w:rPr>
-  </w:style>
   <w:style w:type="character" w:customStyle="1" w:styleId="19">
     <w:name w:val="标题 字符"/>
-    <w:basedOn w:val="11"/>
+    <w:basedOn w:val="12"/>
     <w:link w:val="10"/>
     <w:qFormat/>
     <w:uiPriority w:val="10"/>
@@ -2851,7 +2897,7 @@
   </w:style>
   <w:style w:type="character" w:customStyle="1" w:styleId="20">
     <w:name w:val="标题 7 字符"/>
-    <w:basedOn w:val="11"/>
+    <w:basedOn w:val="12"/>
     <w:link w:val="8"/>
     <w:qFormat/>
     <w:uiPriority w:val="9"/>
@@ -2865,7 +2911,7 @@
   </w:style>
   <w:style w:type="character" w:customStyle="1" w:styleId="21">
     <w:name w:val="标题 8 字符"/>
-    <w:basedOn w:val="11"/>
+    <w:basedOn w:val="12"/>
     <w:link w:val="9"/>
     <w:qFormat/>
     <w:uiPriority w:val="9"/>
@@ -3130,7 +3176,6 @@
     </a:fmtScheme>
   </a:themeElements>
   <a:objectDefaults/>
-  <a:extraClrSchemeLst/>
 </a:theme>
 </file>
 
